--- a/Ch3/homework/L3/homework2.docx
+++ b/Ch3/homework/L3/homework2.docx
@@ -11,6 +11,9 @@
       </w:r>
     </w:p>
     <w:p>
+      <w:pPr>
+        <w:pStyle w:val="Heading2"/>
+      </w:pPr>
       <w:r>
         <w:rPr>
           <w:rFonts w:hint="eastAsia"/>
@@ -19,6 +22,9 @@
       </w:r>
     </w:p>
     <w:p>
+      <w:pPr>
+        <w:pStyle w:val="Heading2"/>
+      </w:pPr>
       <w:r>
         <w:rPr>
           <w:rFonts w:hint="eastAsia"/>
@@ -30,18 +36,10 @@
       </w:r>
       <w:r>
         <w:rPr>
-          <w:rFonts w:ascii="微软雅黑" w:eastAsia="微软雅黑" w:hAnsi="微软雅黑" w:cs="微软雅黑" w:hint="eastAsia"/>
-        </w:rPr>
-        <w:t>⾃</w:t>
-      </w:r>
-      <w:proofErr w:type="gramStart"/>
-      <w:r>
-        <w:rPr>
           <w:rFonts w:ascii="等线" w:eastAsia="等线" w:hAnsi="等线" w:cs="等线" w:hint="eastAsia"/>
         </w:rPr>
-        <w:t>然数集</w:t>
+        <w:t>自然数集</w:t>
       </w:r>
-      <w:proofErr w:type="gramEnd"/>
     </w:p>
     <w:p>
       <w:pPr>
@@ -52,15 +50,7 @@
         </w:numPr>
       </w:pPr>
       <w:r>
-        <w:t>{</w:t>
-      </w:r>
-      <w:proofErr w:type="gramStart"/>
-      <w:r>
-        <w:t>Z,+</w:t>
-      </w:r>
-      <w:proofErr w:type="gramEnd"/>
-      <w:r>
-        <w:t>} 是否为群？若是，验证其满</w:t>
+        <w:t>{Z,+} 是否为群？若是，验证其满</w:t>
       </w:r>
       <w:r>
         <w:rPr>
@@ -80,15 +70,7 @@
     </w:p>
     <w:p>
       <w:r>
-        <w:t>{</w:t>
-      </w:r>
-      <w:proofErr w:type="gramStart"/>
-      <w:r>
-        <w:t>Z,+</w:t>
-      </w:r>
-      <w:proofErr w:type="gramEnd"/>
-      <w:r>
-        <w:t>}</w:t>
+        <w:t>{Z,+}</w:t>
       </w:r>
       <w:r>
         <w:rPr>
@@ -117,19 +99,11 @@
         <w:rPr>
           <w:rFonts w:hint="eastAsia"/>
         </w:rPr>
-        <w:t>易得</w:t>
-      </w:r>
-      <w:proofErr w:type="spellStart"/>
-      <w:r>
-        <w:rPr>
-          <w:rFonts w:hint="eastAsia"/>
-        </w:rPr>
-        <w:t>a</w:t>
+        <w:t>易得a</w:t>
       </w:r>
       <w:r>
         <w:t>+b</w:t>
       </w:r>
-      <w:proofErr w:type="spellEnd"/>
       <w:r>
         <w:rPr>
           <w:rFonts w:hint="eastAsia"/>
@@ -187,15 +161,7 @@
         </w:rPr>
       </w:pPr>
       <w:r>
-        <w:t>2. {</w:t>
-      </w:r>
-      <w:proofErr w:type="gramStart"/>
-      <w:r>
-        <w:t>N,+</w:t>
-      </w:r>
-      <w:proofErr w:type="gramEnd"/>
-      <w:r>
-        <w:t>} 是否为群？若是，验证其满</w:t>
+        <w:t>2. {N,+} 是否为群？若是，验证其满</w:t>
       </w:r>
       <w:r>
         <w:rPr>
@@ -218,21 +184,25 @@
     </w:p>
     <w:p>
       <w:r>
-        <w:t>{</w:t>
-      </w:r>
-      <w:proofErr w:type="gramStart"/>
-      <w:r>
-        <w:t>Z,+</w:t>
-      </w:r>
-      <w:proofErr w:type="gramEnd"/>
-      <w:r>
-        <w:t>}</w:t>
+        <w:t>{Z,+}</w:t>
       </w:r>
       <w:r>
         <w:rPr>
           <w:rFonts w:hint="eastAsia"/>
         </w:rPr>
-        <w:t>不是群，因为它不满足</w:t>
+        <w:t>不是群，因为它</w:t>
+      </w:r>
+      <w:r>
+        <w:rPr>
+          <w:rFonts w:hint="eastAsia"/>
+        </w:rPr>
+        <w:t>虽然满足“幺元”但</w:t>
+      </w:r>
+      <w:r>
+        <w:rPr>
+          <w:rFonts w:hint="eastAsia"/>
+        </w:rPr>
+        <w:t>不满足</w:t>
       </w:r>
       <w:r>
         <w:rPr>
@@ -13815,31 +13785,15 @@
         <w:pStyle w:val="Heading1"/>
       </w:pPr>
       <w:r>
-        <w:t xml:space="preserve">4 推导 </w:t>
-      </w:r>
-      <w:proofErr w:type="gramStart"/>
-      <w:r>
-        <w:t>SE(</w:t>
-      </w:r>
-      <w:proofErr w:type="gramEnd"/>
-      <w:r>
-        <w:t>3) 的指数映射 (2 分，约 1 小时)</w:t>
+        <w:t>4 推导 SE(3) 的指数映射 (2 分，约 1 小时)</w:t>
       </w:r>
     </w:p>
     <w:p>
       <w:pPr>
         <w:pStyle w:val="Heading3"/>
-        <w:rPr>
-          <w:rFonts w:hint="eastAsia"/>
-        </w:rPr>
       </w:pPr>
-      <w:proofErr w:type="gramStart"/>
       <w:r>
-        <w:t>SE(</w:t>
-      </w:r>
-      <w:proofErr w:type="gramEnd"/>
-      <w:r>
-        <w:t>3)</w:t>
+        <w:t>SE(3)</w:t>
       </w:r>
       <w:r>
         <w:rPr>
@@ -13891,16 +13845,7 @@
             <w:rPr>
               <w:rFonts w:ascii="Cambria Math" w:hAnsi="Cambria Math"/>
             </w:rPr>
-            <m:t>)</m:t>
-          </m:r>
-          <m:r>
-            <m:rPr>
-              <m:sty m:val="p"/>
-            </m:rPr>
-            <w:rPr>
-              <w:rFonts w:ascii="Cambria Math" w:hAnsi="Cambria Math"/>
-            </w:rPr>
-            <m:t>=</m:t>
+            <m:t>)=</m:t>
           </m:r>
           <m:nary>
             <m:naryPr>
@@ -14244,25 +14189,7 @@
               <w:rFonts w:ascii="Cambria Math" w:hAnsi="Cambria Math"/>
             </w:rPr>
             <w:lastRenderedPageBreak/>
-            <m:t>=</m:t>
-          </m:r>
-          <m:r>
-            <m:rPr>
-              <m:sty m:val="p"/>
-            </m:rPr>
-            <w:rPr>
-              <w:rFonts w:ascii="Cambria Math" w:hAnsi="Cambria Math"/>
-            </w:rPr>
-            <m:t>Ι+</m:t>
-          </m:r>
-          <m:r>
-            <m:rPr>
-              <m:sty m:val="p"/>
-            </m:rPr>
-            <w:rPr>
-              <w:rFonts w:ascii="Cambria Math" w:hAnsi="Cambria Math"/>
-            </w:rPr>
-            <m:t xml:space="preserve"> </m:t>
+            <m:t xml:space="preserve">=Ι+ </m:t>
           </m:r>
           <m:nary>
             <m:naryPr>
@@ -14279,13 +14206,7 @@
                 <w:rPr>
                   <w:rFonts w:ascii="Cambria Math" w:hAnsi="Cambria Math"/>
                 </w:rPr>
-                <m:t>n=</m:t>
-              </m:r>
-              <m:r>
-                <w:rPr>
-                  <w:rFonts w:ascii="Cambria Math" w:hAnsi="Cambria Math"/>
-                </w:rPr>
-                <m:t>1</m:t>
+                <m:t>n=1</m:t>
               </m:r>
             </m:sub>
             <m:sup>
@@ -14473,13 +14394,7 @@
                 <w:rPr>
                   <w:rFonts w:ascii="Cambria Math" w:hAnsi="Cambria Math"/>
                 </w:rPr>
-                <m:t>=</m:t>
-              </m:r>
-              <m:r>
-                <w:rPr>
-                  <w:rFonts w:ascii="Cambria Math" w:hAnsi="Cambria Math"/>
-                </w:rPr>
-                <m:t>I+</m:t>
+                <m:t>=I+</m:t>
               </m:r>
               <m:nary>
                 <m:naryPr>
@@ -14789,13 +14704,7 @@
                           <w:rPr>
                             <w:rFonts w:ascii="Cambria Math" w:hAnsi="Cambria Math"/>
                           </w:rPr>
-                          <m:t>n=</m:t>
-                        </m:r>
-                        <m:r>
-                          <w:rPr>
-                            <w:rFonts w:ascii="Cambria Math" w:hAnsi="Cambria Math"/>
-                          </w:rPr>
-                          <m:t>0</m:t>
+                          <m:t>n=0</m:t>
                         </m:r>
                       </m:sub>
                       <m:sup>
@@ -14906,13 +14815,7 @@
                           <w:rPr>
                             <w:rFonts w:ascii="Cambria Math" w:hAnsi="Cambria Math"/>
                           </w:rPr>
-                          <m:t>n=</m:t>
-                        </m:r>
-                        <m:r>
-                          <w:rPr>
-                            <w:rFonts w:ascii="Cambria Math" w:hAnsi="Cambria Math"/>
-                          </w:rPr>
-                          <m:t>0</m:t>
+                          <m:t>n=0</m:t>
                         </m:r>
                       </m:sub>
                       <m:sup>
@@ -14946,25 +14849,7 @@
                               <w:rPr>
                                 <w:rFonts w:ascii="Cambria Math" w:hAnsi="Cambria Math"/>
                               </w:rPr>
-                              <m:t>(</m:t>
-                            </m:r>
-                            <m:r>
-                              <w:rPr>
-                                <w:rFonts w:ascii="Cambria Math" w:hAnsi="Cambria Math"/>
-                              </w:rPr>
-                              <m:t>n</m:t>
-                            </m:r>
-                            <m:r>
-                              <w:rPr>
-                                <w:rFonts w:ascii="Cambria Math" w:hAnsi="Cambria Math"/>
-                              </w:rPr>
-                              <m:t>+1)</m:t>
-                            </m:r>
-                            <m:r>
-                              <w:rPr>
-                                <w:rFonts w:ascii="Cambria Math" w:hAnsi="Cambria Math"/>
-                              </w:rPr>
-                              <m:t>!</m:t>
+                              <m:t>(n+1)!</m:t>
                             </m:r>
                           </m:den>
                         </m:f>
@@ -15020,13 +14905,7 @@
                       <w:rPr>
                         <w:rFonts w:ascii="Cambria Math" w:hAnsi="Cambria Math"/>
                       </w:rPr>
-                      <m:t xml:space="preserve"> </m:t>
-                    </m:r>
-                    <m:r>
-                      <w:rPr>
-                        <w:rFonts w:ascii="Cambria Math" w:hAnsi="Cambria Math"/>
-                      </w:rPr>
-                      <m:t>ρ</m:t>
+                      <m:t xml:space="preserve"> ρ</m:t>
                     </m:r>
                   </m:e>
                 </m:mr>
@@ -15078,19 +14957,11 @@
       <w:pPr>
         <w:pStyle w:val="Heading3"/>
       </w:pPr>
-      <w:proofErr w:type="gramStart"/>
       <w:r>
         <w:rPr>
           <w:rFonts w:hint="eastAsia"/>
         </w:rPr>
-        <w:t>左雅可比</w:t>
-      </w:r>
-      <w:proofErr w:type="gramEnd"/>
-      <w:r>
-        <w:rPr>
-          <w:rFonts w:hint="eastAsia"/>
-        </w:rPr>
-        <w:t>J</w:t>
+        <w:t>左雅可比J</w:t>
       </w:r>
     </w:p>
     <w:p>
@@ -15109,19 +14980,7 @@
             <w:rPr>
               <w:rFonts w:ascii="Cambria Math" w:hAnsi="Cambria Math"/>
             </w:rPr>
-            <m:t>ϕ</m:t>
-          </m:r>
-          <m:r>
-            <w:rPr>
-              <w:rFonts w:ascii="Cambria Math" w:hAnsi="Cambria Math"/>
-            </w:rPr>
-            <m:t>=θ</m:t>
-          </m:r>
-          <m:r>
-            <w:rPr>
-              <w:rFonts w:ascii="Cambria Math" w:hAnsi="Cambria Math"/>
-            </w:rPr>
-            <m:t>a</m:t>
+            <m:t>ϕ=θa</m:t>
           </m:r>
         </m:oMath>
       </m:oMathPara>
@@ -15255,16 +15114,7 @@
             <w:rPr>
               <w:rFonts w:ascii="Cambria Math" w:hAnsi="Cambria Math"/>
             </w:rPr>
-            <m:t>=</m:t>
-          </m:r>
-          <m:r>
-            <m:rPr>
-              <m:sty m:val="p"/>
-            </m:rPr>
-            <w:rPr>
-              <w:rFonts w:ascii="Cambria Math" w:hAnsi="Cambria Math"/>
-            </w:rPr>
-            <m:t>I+</m:t>
+            <m:t>=I+</m:t>
           </m:r>
           <m:f>
             <m:fPr>
@@ -15480,13 +15330,7 @@
                 <w:rPr>
                   <w:rFonts w:ascii="Cambria Math" w:hAnsi="Cambria Math"/>
                 </w:rPr>
-                <m:t>4</m:t>
-              </m:r>
-              <m:r>
-                <w:rPr>
-                  <w:rFonts w:ascii="Cambria Math" w:hAnsi="Cambria Math"/>
-                </w:rPr>
-                <m:t>!</m:t>
+                <m:t>4!</m:t>
               </m:r>
             </m:den>
           </m:f>
@@ -15588,13 +15432,7 @@
                 <w:rPr>
                   <w:rFonts w:ascii="Cambria Math" w:hAnsi="Cambria Math"/>
                 </w:rPr>
-                <m:t>5</m:t>
-              </m:r>
-              <m:r>
-                <w:rPr>
-                  <w:rFonts w:ascii="Cambria Math" w:hAnsi="Cambria Math"/>
-                </w:rPr>
-                <m:t>!</m:t>
+                <m:t>5!</m:t>
               </m:r>
             </m:den>
           </m:f>
@@ -15696,13 +15534,7 @@
                 <w:rPr>
                   <w:rFonts w:ascii="Cambria Math" w:hAnsi="Cambria Math"/>
                 </w:rPr>
-                <m:t>6</m:t>
-              </m:r>
-              <m:r>
-                <w:rPr>
-                  <w:rFonts w:ascii="Cambria Math" w:hAnsi="Cambria Math"/>
-                </w:rPr>
-                <m:t>!</m:t>
+                <m:t>6!</m:t>
               </m:r>
             </m:den>
           </m:f>
@@ -16222,16 +16054,7 @@
                 <w:rPr>
                   <w:rFonts w:ascii="Cambria Math" w:hAnsi="Cambria Math"/>
                 </w:rPr>
-                <m:t>(</m:t>
-              </m:r>
-              <m:r>
-                <m:rPr>
-                  <m:sty m:val="p"/>
-                </m:rPr>
-                <w:rPr>
-                  <w:rFonts w:ascii="Cambria Math" w:hAnsi="Cambria Math"/>
-                </w:rPr>
-                <m:t>a</m:t>
+                <m:t>(a</m:t>
               </m:r>
             </m:e>
             <m:sup>
@@ -16373,16 +16196,7 @@
                 <w:rPr>
                   <w:rFonts w:ascii="Cambria Math" w:hAnsi="Cambria Math"/>
                 </w:rPr>
-                <m:t>(</m:t>
-              </m:r>
-              <m:r>
-                <m:rPr>
-                  <m:sty m:val="p"/>
-                </m:rPr>
-                <w:rPr>
-                  <w:rFonts w:ascii="Cambria Math" w:hAnsi="Cambria Math"/>
-                </w:rPr>
-                <m:t>a</m:t>
+                <m:t>(a</m:t>
               </m:r>
             </m:e>
             <m:sup>
@@ -17674,16 +17488,7 @@
             <w:rPr>
               <w:rFonts w:ascii="Cambria Math" w:hAnsi="Cambria Math"/>
             </w:rPr>
-            <m:t>=</m:t>
-          </m:r>
-          <m:r>
-            <m:rPr>
-              <m:sty m:val="p"/>
-            </m:rPr>
-            <w:rPr>
-              <w:rFonts w:ascii="Cambria Math" w:hAnsi="Cambria Math"/>
-            </w:rPr>
-            <m:t>I+</m:t>
+            <m:t>=I+</m:t>
           </m:r>
           <m:f>
             <m:fPr>
@@ -18183,25 +17988,7 @@
             <w:rPr>
               <w:rFonts w:ascii="Cambria Math" w:hAnsi="Cambria Math"/>
             </w:rPr>
-            <m:t>θ=</m:t>
-          </m:r>
-          <m:r>
-            <m:rPr>
-              <m:sty m:val="p"/>
-            </m:rPr>
-            <w:rPr>
-              <w:rFonts w:ascii="Cambria Math" w:hAnsi="Cambria Math"/>
-            </w:rPr>
-            <m:t>1</m:t>
-          </m:r>
-          <m:r>
-            <m:rPr>
-              <m:sty m:val="p"/>
-            </m:rPr>
-            <w:rPr>
-              <w:rFonts w:ascii="Cambria Math" w:hAnsi="Cambria Math"/>
-            </w:rPr>
-            <m:t>-</m:t>
+            <m:t>θ=1-</m:t>
           </m:r>
           <m:f>
             <m:fPr>
@@ -18377,13 +18164,7 @@
             <w:rPr>
               <w:rFonts w:ascii="Cambria Math" w:hAnsi="Cambria Math"/>
             </w:rPr>
-            <m:t>+</m:t>
-          </m:r>
-          <m:r>
-            <w:rPr>
-              <w:rFonts w:ascii="Cambria Math" w:hAnsi="Cambria Math"/>
-            </w:rPr>
-            <m:t>…</m:t>
+            <m:t>+…</m:t>
           </m:r>
           <m:r>
             <m:rPr>
@@ -18401,25 +18182,7 @@
             <w:rPr>
               <w:rFonts w:ascii="Cambria Math" w:hAnsi="Cambria Math"/>
             </w:rPr>
-            <m:t>sinθ</m:t>
-          </m:r>
-          <m:r>
-            <m:rPr>
-              <m:sty m:val="p"/>
-            </m:rPr>
-            <w:rPr>
-              <w:rFonts w:ascii="Cambria Math" w:hAnsi="Cambria Math"/>
-            </w:rPr>
-            <m:t>=θ</m:t>
-          </m:r>
-          <m:r>
-            <m:rPr>
-              <m:sty m:val="p"/>
-            </m:rPr>
-            <w:rPr>
-              <w:rFonts w:ascii="Cambria Math" w:hAnsi="Cambria Math"/>
-            </w:rPr>
-            <m:t>-</m:t>
+            <m:t>sinθ=θ-</m:t>
           </m:r>
           <m:f>
             <m:fPr>
@@ -18535,19 +18298,7 @@
             <w:rPr>
               <w:rFonts w:ascii="Cambria Math" w:hAnsi="Cambria Math"/>
             </w:rPr>
-            <m:t>-</m:t>
-          </m:r>
-          <m:r>
-            <w:rPr>
-              <w:rFonts w:ascii="Cambria Math" w:hAnsi="Cambria Math"/>
-            </w:rPr>
-            <m:t>…</m:t>
-          </m:r>
-          <m:r>
-            <w:rPr>
-              <w:rFonts w:ascii="Cambria Math" w:hAnsi="Cambria Math"/>
-            </w:rPr>
-            <m:t>,</m:t>
+            <m:t>-…,</m:t>
           </m:r>
           <m:r>
             <w:rPr>
@@ -19146,25 +18897,7 @@
             <w:rPr>
               <w:rFonts w:ascii="Cambria Math" w:hAnsi="Cambria Math"/>
             </w:rPr>
-            <m:t>=</m:t>
-          </m:r>
-          <m:r>
-            <m:rPr>
-              <m:sty m:val="p"/>
-            </m:rPr>
-            <w:rPr>
-              <w:rFonts w:ascii="Cambria Math" w:hAnsi="Cambria Math"/>
-            </w:rPr>
-            <m:t xml:space="preserve"> </m:t>
-          </m:r>
-          <m:r>
-            <m:rPr>
-              <m:sty m:val="p"/>
-            </m:rPr>
-            <w:rPr>
-              <w:rFonts w:ascii="Cambria Math" w:hAnsi="Cambria Math"/>
-            </w:rPr>
-            <m:t>I+</m:t>
+            <m:t>= I+</m:t>
           </m:r>
           <m:f>
             <m:fPr>
@@ -20027,13 +19760,7 @@
             <w:rPr>
               <w:rFonts w:ascii="Cambria Math" w:hAnsi="Cambria Math"/>
             </w:rPr>
-            <m:t>=</m:t>
-          </m:r>
-          <m:r>
-            <w:rPr>
-              <w:rFonts w:ascii="Cambria Math" w:hAnsi="Cambria Math"/>
-            </w:rPr>
-            <m:t>U</m:t>
+            <m:t>=U</m:t>
           </m:r>
           <m:d>
             <m:dPr>
@@ -20121,7 +19848,19 @@
                     <w:rPr>
                       <w:rFonts w:ascii="Cambria Math" w:hAnsi="Cambria Math"/>
                     </w:rPr>
-                    <m:t>Ra</m:t>
+                    <m:t>R</m:t>
+                  </m:r>
+                  <m:r>
+                    <w:rPr>
+                      <w:rFonts w:ascii="Cambria Math" w:hAnsi="Cambria Math"/>
+                    </w:rPr>
+                    <m:t>*</m:t>
+                  </m:r>
+                  <m:r>
+                    <w:rPr>
+                      <w:rFonts w:ascii="Cambria Math" w:hAnsi="Cambria Math"/>
+                    </w:rPr>
+                    <m:t>a</m:t>
                   </m:r>
                 </m:e>
               </m:d>
@@ -20135,44 +19874,6 @@
               </m:r>
             </m:sup>
           </m:sSup>
-          <m:sSup>
-            <m:sSupPr>
-              <m:ctrlPr>
-                <w:rPr>
-                  <w:rFonts w:ascii="Cambria Math" w:hAnsi="Cambria Math"/>
-                  <w:i/>
-                </w:rPr>
-              </m:ctrlPr>
-            </m:sSupPr>
-            <m:e>
-              <m:r>
-                <w:rPr>
-                  <w:rFonts w:ascii="Cambria Math" w:hAnsi="Cambria Math"/>
-                </w:rPr>
-                <m:t>RR</m:t>
-              </m:r>
-            </m:e>
-            <m:sup>
-              <m:r>
-                <w:rPr>
-                  <w:rFonts w:ascii="Cambria Math" w:hAnsi="Cambria Math"/>
-                </w:rPr>
-                <m:t>T</m:t>
-              </m:r>
-            </m:sup>
-          </m:sSup>
-          <m:r>
-            <w:rPr>
-              <w:rFonts w:ascii="Cambria Math" w:hAnsi="Cambria Math"/>
-            </w:rPr>
-            <m:t>v</m:t>
-          </m:r>
-          <m:r>
-            <w:rPr>
-              <w:rFonts w:ascii="Cambria Math" w:hAnsi="Cambria Math"/>
-            </w:rPr>
-            <m:t>=R</m:t>
-          </m:r>
           <m:r>
             <w:rPr>
               <w:rFonts w:ascii="Cambria Math" w:hAnsi="Cambria Math"/>
@@ -20193,28 +19894,14 @@
                 <w:rPr>
                   <w:rFonts w:ascii="Cambria Math" w:hAnsi="Cambria Math"/>
                 </w:rPr>
-                <m:t>a</m:t>
-              </m:r>
-            </m:e>
-            <m:sup>
-              <m:r>
-                <w:rPr>
-                  <w:rFonts w:ascii="Cambria Math" w:hAnsi="Cambria Math"/>
-                </w:rPr>
-                <m:t>∧</m:t>
-              </m:r>
-            </m:sup>
-          </m:sSup>
-          <m:sSup>
-            <m:sSupPr>
-              <m:ctrlPr>
-                <w:rPr>
-                  <w:rFonts w:ascii="Cambria Math" w:hAnsi="Cambria Math"/>
-                  <w:i/>
-                </w:rPr>
-              </m:ctrlPr>
-            </m:sSupPr>
-            <m:e>
+                <m:t>R</m:t>
+              </m:r>
+              <m:r>
+                <w:rPr>
+                  <w:rFonts w:ascii="Cambria Math" w:hAnsi="Cambria Math"/>
+                </w:rPr>
+                <m:t>*</m:t>
+              </m:r>
               <m:r>
                 <w:rPr>
                   <w:rFonts w:ascii="Cambria Math" w:hAnsi="Cambria Math"/>
@@ -20242,6 +19929,70 @@
               <w:rFonts w:ascii="Cambria Math" w:hAnsi="Cambria Math"/>
             </w:rPr>
             <m:t>)</m:t>
+          </m:r>
+          <m:r>
+            <w:rPr>
+              <w:rFonts w:ascii="Cambria Math" w:hAnsi="Cambria Math"/>
+            </w:rPr>
+            <m:t>=R(</m:t>
+          </m:r>
+          <m:sSup>
+            <m:sSupPr>
+              <m:ctrlPr>
+                <w:rPr>
+                  <w:rFonts w:ascii="Cambria Math" w:hAnsi="Cambria Math"/>
+                  <w:i/>
+                </w:rPr>
+              </m:ctrlPr>
+            </m:sSupPr>
+            <m:e>
+              <m:r>
+                <w:rPr>
+                  <w:rFonts w:ascii="Cambria Math" w:hAnsi="Cambria Math"/>
+                </w:rPr>
+                <m:t>a</m:t>
+              </m:r>
+            </m:e>
+            <m:sup>
+              <m:r>
+                <w:rPr>
+                  <w:rFonts w:ascii="Cambria Math" w:hAnsi="Cambria Math"/>
+                </w:rPr>
+                <m:t>∧</m:t>
+              </m:r>
+            </m:sup>
+          </m:sSup>
+          <m:sSup>
+            <m:sSupPr>
+              <m:ctrlPr>
+                <w:rPr>
+                  <w:rFonts w:ascii="Cambria Math" w:hAnsi="Cambria Math"/>
+                  <w:i/>
+                </w:rPr>
+              </m:ctrlPr>
+            </m:sSupPr>
+            <m:e>
+              <m:r>
+                <w:rPr>
+                  <w:rFonts w:ascii="Cambria Math" w:hAnsi="Cambria Math"/>
+                </w:rPr>
+                <m:t>R</m:t>
+              </m:r>
+            </m:e>
+            <m:sup>
+              <m:r>
+                <w:rPr>
+                  <w:rFonts w:ascii="Cambria Math" w:hAnsi="Cambria Math"/>
+                </w:rPr>
+                <m:t>T</m:t>
+              </m:r>
+            </m:sup>
+          </m:sSup>
+          <m:r>
+            <w:rPr>
+              <w:rFonts w:ascii="Cambria Math" w:hAnsi="Cambria Math"/>
+            </w:rPr>
+            <m:t>v)</m:t>
           </m:r>
         </m:oMath>
       </m:oMathPara>
@@ -20973,17 +20724,326 @@
             <w:rPr>
               <w:rFonts w:ascii="Cambria Math" w:hAnsi="Cambria Math" w:hint="eastAsia"/>
             </w:rPr>
-            <m:t>代入上式</m:t>
+            <m:t>代入上式左边</m:t>
           </m:r>
         </m:oMath>
       </m:oMathPara>
     </w:p>
     <w:p>
-      <w:pPr>
-        <w:rPr>
-          <w:rFonts w:hint="eastAsia"/>
-        </w:rPr>
-      </w:pPr>
+      <m:oMathPara>
+        <m:oMath>
+          <m:r>
+            <m:rPr>
+              <m:sty m:val="p"/>
+            </m:rPr>
+            <w:rPr>
+              <w:rFonts w:ascii="Cambria Math" w:hAnsi="Cambria Math" w:hint="eastAsia"/>
+            </w:rPr>
+            <m:t>R</m:t>
+          </m:r>
+          <m:r>
+            <m:rPr>
+              <m:sty m:val="p"/>
+            </m:rPr>
+            <w:rPr>
+              <w:rFonts w:ascii="Cambria Math" w:hAnsi="Cambria Math"/>
+            </w:rPr>
+            <m:t>log</m:t>
+          </m:r>
+          <m:d>
+            <m:dPr>
+              <m:ctrlPr>
+                <w:rPr>
+                  <w:rFonts w:ascii="Cambria Math" w:hAnsi="Cambria Math"/>
+                </w:rPr>
+              </m:ctrlPr>
+            </m:dPr>
+            <m:e>
+              <m:func>
+                <m:funcPr>
+                  <m:ctrlPr>
+                    <w:rPr>
+                      <w:rFonts w:ascii="Cambria Math" w:hAnsi="Cambria Math"/>
+                    </w:rPr>
+                  </m:ctrlPr>
+                </m:funcPr>
+                <m:fName>
+                  <m:r>
+                    <m:rPr>
+                      <m:sty m:val="p"/>
+                    </m:rPr>
+                    <w:rPr>
+                      <w:rFonts w:ascii="Cambria Math" w:hAnsi="Cambria Math"/>
+                    </w:rPr>
+                    <m:t>exp</m:t>
+                  </m:r>
+                </m:fName>
+                <m:e>
+                  <m:d>
+                    <m:dPr>
+                      <m:ctrlPr>
+                        <w:rPr>
+                          <w:rFonts w:ascii="Cambria Math" w:hAnsi="Cambria Math"/>
+                        </w:rPr>
+                      </m:ctrlPr>
+                    </m:dPr>
+                    <m:e>
+                      <m:sSup>
+                        <m:sSupPr>
+                          <m:ctrlPr>
+                            <w:rPr>
+                              <w:rFonts w:ascii="Cambria Math" w:hAnsi="Cambria Math"/>
+                            </w:rPr>
+                          </m:ctrlPr>
+                        </m:sSupPr>
+                        <m:e>
+                          <m:r>
+                            <m:rPr>
+                              <m:sty m:val="p"/>
+                            </m:rPr>
+                            <w:rPr>
+                              <w:rFonts w:ascii="Cambria Math" w:hAnsi="Cambria Math"/>
+                            </w:rPr>
+                            <m:t>P</m:t>
+                          </m:r>
+                        </m:e>
+                        <m:sup>
+                          <m:r>
+                            <w:rPr>
+                              <w:rFonts w:ascii="Cambria Math" w:hAnsi="Cambria Math"/>
+                            </w:rPr>
+                            <m:t>∧</m:t>
+                          </m:r>
+                        </m:sup>
+                      </m:sSup>
+                    </m:e>
+                  </m:d>
+                </m:e>
+              </m:func>
+            </m:e>
+          </m:d>
+          <m:sSup>
+            <m:sSupPr>
+              <m:ctrlPr>
+                <w:rPr>
+                  <w:rFonts w:ascii="Cambria Math" w:hAnsi="Cambria Math"/>
+                </w:rPr>
+              </m:ctrlPr>
+            </m:sSupPr>
+            <m:e>
+              <m:r>
+                <m:rPr>
+                  <m:sty m:val="p"/>
+                </m:rPr>
+                <w:rPr>
+                  <w:rFonts w:ascii="Cambria Math" w:hAnsi="Cambria Math"/>
+                </w:rPr>
+                <m:t>R</m:t>
+              </m:r>
+            </m:e>
+            <m:sup>
+              <m:r>
+                <m:rPr>
+                  <m:sty m:val="p"/>
+                </m:rPr>
+                <w:rPr>
+                  <w:rFonts w:ascii="Cambria Math" w:hAnsi="Cambria Math"/>
+                </w:rPr>
+                <m:t>T</m:t>
+              </m:r>
+            </m:sup>
+          </m:sSup>
+          <m:r>
+            <w:rPr>
+              <w:rFonts w:ascii="Cambria Math" w:hAnsi="Cambria Math"/>
+            </w:rPr>
+            <m:t>=</m:t>
+          </m:r>
+          <m:func>
+            <m:funcPr>
+              <m:ctrlPr>
+                <w:rPr>
+                  <w:rFonts w:ascii="Cambria Math" w:hAnsi="Cambria Math"/>
+                </w:rPr>
+              </m:ctrlPr>
+            </m:funcPr>
+            <m:fName>
+              <m:r>
+                <m:rPr>
+                  <m:sty m:val="p"/>
+                </m:rPr>
+                <w:rPr>
+                  <w:rFonts w:ascii="Cambria Math" w:hAnsi="Cambria Math"/>
+                </w:rPr>
+                <m:t>log</m:t>
+              </m:r>
+              <m:ctrlPr>
+                <w:rPr>
+                  <w:rFonts w:ascii="Cambria Math" w:hAnsi="Cambria Math"/>
+                  <w:i/>
+                </w:rPr>
+              </m:ctrlPr>
+            </m:fName>
+            <m:e>
+              <m:d>
+                <m:dPr>
+                  <m:ctrlPr>
+                    <w:rPr>
+                      <w:rFonts w:ascii="Cambria Math" w:hAnsi="Cambria Math"/>
+                      <w:i/>
+                    </w:rPr>
+                  </m:ctrlPr>
+                </m:dPr>
+                <m:e>
+                  <m:func>
+                    <m:funcPr>
+                      <m:ctrlPr>
+                        <w:rPr>
+                          <w:rFonts w:ascii="Cambria Math" w:hAnsi="Cambria Math"/>
+                        </w:rPr>
+                      </m:ctrlPr>
+                    </m:funcPr>
+                    <m:fName>
+                      <m:r>
+                        <m:rPr>
+                          <m:sty m:val="p"/>
+                        </m:rPr>
+                        <w:rPr>
+                          <w:rFonts w:ascii="Cambria Math" w:hAnsi="Cambria Math"/>
+                        </w:rPr>
+                        <m:t>exp</m:t>
+                      </m:r>
+                    </m:fName>
+                    <m:e>
+                      <m:d>
+                        <m:dPr>
+                          <m:ctrlPr>
+                            <w:rPr>
+                              <w:rFonts w:ascii="Cambria Math" w:hAnsi="Cambria Math"/>
+                              <w:i/>
+                            </w:rPr>
+                          </m:ctrlPr>
+                        </m:dPr>
+                        <m:e>
+                          <m:sSup>
+                            <m:sSupPr>
+                              <m:ctrlPr>
+                                <w:rPr>
+                                  <w:rFonts w:ascii="Cambria Math" w:hAnsi="Cambria Math"/>
+                                  <w:i/>
+                                </w:rPr>
+                              </m:ctrlPr>
+                            </m:sSupPr>
+                            <m:e>
+                              <m:d>
+                                <m:dPr>
+                                  <m:ctrlPr>
+                                    <w:rPr>
+                                      <w:rFonts w:ascii="Cambria Math" w:hAnsi="Cambria Math"/>
+                                      <w:i/>
+                                    </w:rPr>
+                                  </m:ctrlPr>
+                                </m:dPr>
+                                <m:e>
+                                  <m:r>
+                                    <w:rPr>
+                                      <w:rFonts w:ascii="Cambria Math" w:hAnsi="Cambria Math"/>
+                                    </w:rPr>
+                                    <m:t>Ad</m:t>
+                                  </m:r>
+                                  <m:d>
+                                    <m:dPr>
+                                      <m:ctrlPr>
+                                        <w:rPr>
+                                          <w:rFonts w:ascii="Cambria Math" w:hAnsi="Cambria Math"/>
+                                          <w:i/>
+                                        </w:rPr>
+                                      </m:ctrlPr>
+                                    </m:dPr>
+                                    <m:e>
+                                      <m:r>
+                                        <w:rPr>
+                                          <w:rFonts w:ascii="Cambria Math" w:hAnsi="Cambria Math"/>
+                                        </w:rPr>
+                                        <m:t>R</m:t>
+                                      </m:r>
+                                    </m:e>
+                                  </m:d>
+                                  <m:r>
+                                    <w:rPr>
+                                      <w:rFonts w:ascii="Cambria Math" w:hAnsi="Cambria Math"/>
+                                    </w:rPr>
+                                    <m:t>p</m:t>
+                                  </m:r>
+                                </m:e>
+                              </m:d>
+                            </m:e>
+                            <m:sup>
+                              <m:r>
+                                <w:rPr>
+                                  <w:rFonts w:ascii="Cambria Math" w:hAnsi="Cambria Math"/>
+                                </w:rPr>
+                                <m:t>∧</m:t>
+                              </m:r>
+                            </m:sup>
+                          </m:sSup>
+                        </m:e>
+                      </m:d>
+                    </m:e>
+                  </m:func>
+                </m:e>
+              </m:d>
+            </m:e>
+          </m:func>
+          <m:r>
+            <m:rPr>
+              <m:sty m:val="p"/>
+            </m:rPr>
+            <w:rPr>
+              <w:rFonts w:ascii="Cambria Math" w:hAnsi="Cambria Math" w:hint="eastAsia"/>
+            </w:rPr>
+            <m:t>，两边的</m:t>
+          </m:r>
+          <m:r>
+            <m:rPr>
+              <m:sty m:val="p"/>
+            </m:rPr>
+            <w:rPr>
+              <w:rFonts w:ascii="Cambria Math" w:hAnsi="Cambria Math"/>
+            </w:rPr>
+            <m:t>log</m:t>
+          </m:r>
+          <m:r>
+            <m:rPr>
+              <m:sty m:val="p"/>
+            </m:rPr>
+            <w:rPr>
+              <w:rFonts w:ascii="Cambria Math" w:hAnsi="Cambria Math" w:hint="eastAsia"/>
+            </w:rPr>
+            <m:t>和</m:t>
+          </m:r>
+          <m:r>
+            <m:rPr>
+              <m:sty m:val="p"/>
+            </m:rPr>
+            <w:rPr>
+              <w:rFonts w:ascii="Cambria Math" w:hAnsi="Cambria Math"/>
+            </w:rPr>
+            <m:t>exp</m:t>
+          </m:r>
+          <m:r>
+            <m:rPr>
+              <m:sty m:val="p"/>
+            </m:rPr>
+            <w:rPr>
+              <w:rFonts w:ascii="Cambria Math" w:hAnsi="Cambria Math" w:hint="eastAsia"/>
+            </w:rPr>
+            <m:t>各自抵消</m:t>
+          </m:r>
+        </m:oMath>
+      </m:oMathPara>
+    </w:p>
+    <w:p>
       <m:oMathPara>
         <m:oMath>
           <m:r>
@@ -21415,11 +21475,8 @@
         <w:pStyle w:val="Heading2"/>
         <w:numPr>
           <w:ilvl w:val="0"/>
-          <w:numId w:val="3"/>
+          <w:numId w:val="5"/>
         </w:numPr>
-        <w:rPr>
-          <w:rFonts w:ascii="等线" w:eastAsia="等线" w:hAnsi="等线" w:cs="等线"/>
-        </w:rPr>
       </w:pPr>
       <w:r>
         <w:t>事实上，TWC 的平移部分即构成了机器</w:t>
@@ -21432,12 +21489,12 @@
       </w:r>
       <w:r>
         <w:rPr>
-          <w:rFonts w:ascii="等线" w:eastAsia="等线" w:hAnsi="等线" w:cs="等线" w:hint="eastAsia"/>
+          <w:rFonts w:hint="eastAsia"/>
         </w:rPr>
         <w:t>的轨迹。它的物理意义是什么？为何画出</w:t>
       </w:r>
       <w:r>
-        <w:t xml:space="preserve"> TWC 的平移 部分就得到了机器</w:t>
+        <w:t xml:space="preserve"> TWC 的平移部分就得到了机器</w:t>
       </w:r>
       <w:r>
         <w:rPr>
@@ -21447,7 +21504,7 @@
       </w:r>
       <w:r>
         <w:rPr>
-          <w:rFonts w:ascii="等线" w:eastAsia="等线" w:hAnsi="等线" w:cs="等线" w:hint="eastAsia"/>
+          <w:rFonts w:hint="eastAsia"/>
         </w:rPr>
         <w:t>的轨迹</w:t>
       </w:r>
@@ -21657,17 +21714,465 @@
         <w:rPr>
           <w:rFonts w:hint="eastAsia"/>
         </w:rPr>
-        <w:t>表示的是机器人相对于world的位移。把每个时间的相对位移画出来就是机器人在world系下的位置轨迹。</w:t>
+        <w:t>表示的是机器人相对于world的位移。把每个时间的相对位移画出来就是机器人在world</w:t>
+      </w:r>
+      <w:r>
+        <w:rPr>
+          <w:rFonts w:hint="eastAsia"/>
+        </w:rPr>
+        <w:t>系</w:t>
+      </w:r>
+      <w:bookmarkStart w:id="0" w:name="_GoBack"/>
+      <w:bookmarkEnd w:id="0"/>
+      <w:r>
+        <w:rPr>
+          <w:rFonts w:hint="eastAsia"/>
+        </w:rPr>
+        <w:t>下的位置轨迹。</w:t>
+      </w:r>
+      <w:r>
+        <w:rPr>
+          <w:rFonts w:hint="eastAsia"/>
+        </w:rPr>
+        <w:t>（当然需要的话画上旋转部分还能获得每个时刻的朝向）</w:t>
       </w:r>
     </w:p>
     <w:p>
       <w:pPr>
+        <w:pStyle w:val="Heading2"/>
+        <w:numPr>
+          <w:ilvl w:val="0"/>
+          <w:numId w:val="5"/>
+        </w:numPr>
+      </w:pPr>
+      <w:r>
         <w:rPr>
           <w:rFonts w:hint="eastAsia"/>
         </w:rPr>
+        <w:lastRenderedPageBreak/>
+        <w:t>请你完成数据读取部分的代码</w:t>
+      </w:r>
+    </w:p>
+    <w:p>
+      <w:r>
+        <w:rPr>
+          <w:rFonts w:hint="eastAsia"/>
+          <w:noProof/>
+        </w:rPr>
+        <w:drawing>
+          <wp:inline distT="0" distB="0" distL="0" distR="0" wp14:anchorId="7CAC3E5A" wp14:editId="09497F4F">
+            <wp:extent cx="5269230" cy="2315210"/>
+            <wp:effectExtent l="0" t="0" r="7620" b="8890"/>
+            <wp:docPr id="1" name="Picture 1"/>
+            <wp:cNvGraphicFramePr>
+              <a:graphicFrameLocks xmlns:a="http://schemas.openxmlformats.org/drawingml/2006/main" noChangeAspect="1"/>
+            </wp:cNvGraphicFramePr>
+            <a:graphic xmlns:a="http://schemas.openxmlformats.org/drawingml/2006/main">
+              <a:graphicData uri="http://schemas.openxmlformats.org/drawingml/2006/picture">
+                <pic:pic xmlns:pic="http://schemas.openxmlformats.org/drawingml/2006/picture">
+                  <pic:nvPicPr>
+                    <pic:cNvPr id="0" name="Picture 1"/>
+                    <pic:cNvPicPr>
+                      <a:picLocks noChangeAspect="1" noChangeArrowheads="1"/>
+                    </pic:cNvPicPr>
+                  </pic:nvPicPr>
+                  <pic:blipFill>
+                    <a:blip r:embed="rId7">
+                      <a:extLst>
+                        <a:ext uri="{28A0092B-C50C-407E-A947-70E740481C1C}">
+                          <a14:useLocalDpi xmlns:a14="http://schemas.microsoft.com/office/drawing/2010/main" val="0"/>
+                        </a:ext>
+                      </a:extLst>
+                    </a:blip>
+                    <a:srcRect/>
+                    <a:stretch>
+                      <a:fillRect/>
+                    </a:stretch>
+                  </pic:blipFill>
+                  <pic:spPr bwMode="auto">
+                    <a:xfrm>
+                      <a:off x="0" y="0"/>
+                      <a:ext cx="5269230" cy="2315210"/>
+                    </a:xfrm>
+                    <a:prstGeom prst="rect">
+                      <a:avLst/>
+                    </a:prstGeom>
+                    <a:noFill/>
+                    <a:ln>
+                      <a:noFill/>
+                    </a:ln>
+                  </pic:spPr>
+                </pic:pic>
+              </a:graphicData>
+            </a:graphic>
+          </wp:inline>
+        </w:drawing>
+      </w:r>
+    </w:p>
+    <w:p>
+      <w:r>
+        <w:rPr>
+          <w:rFonts w:hint="eastAsia"/>
+          <w:noProof/>
+        </w:rPr>
+        <w:drawing>
+          <wp:inline distT="0" distB="0" distL="0" distR="0" wp14:anchorId="2F38041E" wp14:editId="7A76FDE9">
+            <wp:extent cx="5269230" cy="2104390"/>
+            <wp:effectExtent l="0" t="0" r="7620" b="0"/>
+            <wp:docPr id="2" name="Picture 2"/>
+            <wp:cNvGraphicFramePr>
+              <a:graphicFrameLocks xmlns:a="http://schemas.openxmlformats.org/drawingml/2006/main" noChangeAspect="1"/>
+            </wp:cNvGraphicFramePr>
+            <a:graphic xmlns:a="http://schemas.openxmlformats.org/drawingml/2006/main">
+              <a:graphicData uri="http://schemas.openxmlformats.org/drawingml/2006/picture">
+                <pic:pic xmlns:pic="http://schemas.openxmlformats.org/drawingml/2006/picture">
+                  <pic:nvPicPr>
+                    <pic:cNvPr id="0" name="Picture 2"/>
+                    <pic:cNvPicPr>
+                      <a:picLocks noChangeAspect="1" noChangeArrowheads="1"/>
+                    </pic:cNvPicPr>
+                  </pic:nvPicPr>
+                  <pic:blipFill>
+                    <a:blip r:embed="rId8">
+                      <a:extLst>
+                        <a:ext uri="{28A0092B-C50C-407E-A947-70E740481C1C}">
+                          <a14:useLocalDpi xmlns:a14="http://schemas.microsoft.com/office/drawing/2010/main" val="0"/>
+                        </a:ext>
+                      </a:extLst>
+                    </a:blip>
+                    <a:srcRect/>
+                    <a:stretch>
+                      <a:fillRect/>
+                    </a:stretch>
+                  </pic:blipFill>
+                  <pic:spPr bwMode="auto">
+                    <a:xfrm>
+                      <a:off x="0" y="0"/>
+                      <a:ext cx="5269230" cy="2104390"/>
+                    </a:xfrm>
+                    <a:prstGeom prst="rect">
+                      <a:avLst/>
+                    </a:prstGeom>
+                    <a:noFill/>
+                    <a:ln>
+                      <a:noFill/>
+                    </a:ln>
+                  </pic:spPr>
+                </pic:pic>
+              </a:graphicData>
+            </a:graphic>
+          </wp:inline>
+        </w:drawing>
+      </w:r>
+    </w:p>
+    <w:p>
+      <w:r>
+        <w:rPr>
+          <w:noProof/>
+        </w:rPr>
+        <w:drawing>
+          <wp:inline distT="0" distB="0" distL="0" distR="0" wp14:anchorId="562C17E0" wp14:editId="725814C9">
+            <wp:extent cx="5274310" cy="2861945"/>
+            <wp:effectExtent l="0" t="0" r="2540" b="0"/>
+            <wp:docPr id="5" name="Picture 5" descr="A close up of a map&#10;&#10;Description automatically generated"/>
+            <wp:cNvGraphicFramePr>
+              <a:graphicFrameLocks xmlns:a="http://schemas.openxmlformats.org/drawingml/2006/main" noChangeAspect="1"/>
+            </wp:cNvGraphicFramePr>
+            <a:graphic xmlns:a="http://schemas.openxmlformats.org/drawingml/2006/main">
+              <a:graphicData uri="http://schemas.openxmlformats.org/drawingml/2006/picture">
+                <pic:pic xmlns:pic="http://schemas.openxmlformats.org/drawingml/2006/picture">
+                  <pic:nvPicPr>
+                    <pic:cNvPr id="5" name="620-trajectory.png"/>
+                    <pic:cNvPicPr/>
+                  </pic:nvPicPr>
+                  <pic:blipFill>
+                    <a:blip r:embed="rId9">
+                      <a:extLst>
+                        <a:ext uri="{28A0092B-C50C-407E-A947-70E740481C1C}">
+                          <a14:useLocalDpi xmlns:a14="http://schemas.microsoft.com/office/drawing/2010/main" val="0"/>
+                        </a:ext>
+                      </a:extLst>
+                    </a:blip>
+                    <a:stretch>
+                      <a:fillRect/>
+                    </a:stretch>
+                  </pic:blipFill>
+                  <pic:spPr>
+                    <a:xfrm>
+                      <a:off x="0" y="0"/>
+                      <a:ext cx="5274310" cy="2861945"/>
+                    </a:xfrm>
+                    <a:prstGeom prst="rect">
+                      <a:avLst/>
+                    </a:prstGeom>
+                  </pic:spPr>
+                </pic:pic>
+              </a:graphicData>
+            </a:graphic>
+          </wp:inline>
+        </w:drawing>
+      </w:r>
+    </w:p>
+    <w:p>
+      <w:pPr>
+        <w:pStyle w:val="Heading1"/>
       </w:pPr>
-      <w:bookmarkStart w:id="0" w:name="_GoBack"/>
-      <w:bookmarkEnd w:id="0"/>
+      <w:r>
+        <w:t>7 * 轨迹的误差 (2 分，约 1 小时)</w:t>
+      </w:r>
+    </w:p>
+    <w:p>
+      <w:r>
+        <w:rPr>
+          <w:rFonts w:hint="eastAsia"/>
+        </w:rPr>
+        <w:t>按照上一题读取轨迹的方法读取了g</w:t>
+      </w:r>
+      <w:r>
+        <w:t>roundtruth.txt</w:t>
+      </w:r>
+      <w:r>
+        <w:rPr>
+          <w:rFonts w:hint="eastAsia"/>
+        </w:rPr>
+        <w:t>和e</w:t>
+      </w:r>
+      <w:r>
+        <w:t>stimated.txt</w:t>
+      </w:r>
+      <w:r>
+        <w:rPr>
+          <w:rFonts w:hint="eastAsia"/>
+        </w:rPr>
+        <w:t>，分别存储</w:t>
+      </w:r>
+      <w:r>
+        <w:rPr>
+          <w:rFonts w:hint="eastAsia"/>
+        </w:rPr>
+        <w:t>在</w:t>
+      </w:r>
+      <w:r>
+        <w:rPr>
+          <w:rFonts w:hint="eastAsia"/>
+        </w:rPr>
+        <w:t>g</w:t>
+      </w:r>
+      <w:r>
+        <w:t>t_pose</w:t>
+      </w:r>
+      <w:r>
+        <w:rPr>
+          <w:rFonts w:hint="eastAsia"/>
+        </w:rPr>
+        <w:t>和e</w:t>
+      </w:r>
+      <w:r>
+        <w:t>st_pose</w:t>
+      </w:r>
+      <w:r>
+        <w:rPr>
+          <w:rFonts w:hint="eastAsia"/>
+        </w:rPr>
+        <w:t>中。</w:t>
+      </w:r>
+      <w:r>
+        <w:rPr>
+          <w:rFonts w:hint="eastAsia"/>
+        </w:rPr>
+        <w:t>上述代码略。</w:t>
+      </w:r>
+      <w:r>
+        <w:rPr>
+          <w:rFonts w:hint="eastAsia"/>
+        </w:rPr>
+        <w:t>以下</w:t>
+      </w:r>
+      <w:r>
+        <w:rPr>
+          <w:rFonts w:hint="eastAsia"/>
+        </w:rPr>
+        <w:t>为计算误差的代码。</w:t>
+      </w:r>
+    </w:p>
+    <w:p>
+      <w:r>
+        <w:rPr>
+          <w:noProof/>
+        </w:rPr>
+        <w:lastRenderedPageBreak/>
+        <w:drawing>
+          <wp:inline distT="0" distB="0" distL="0" distR="0" wp14:anchorId="6194F86A" wp14:editId="104B5393">
+            <wp:extent cx="4888230" cy="2579370"/>
+            <wp:effectExtent l="0" t="0" r="7620" b="0"/>
+            <wp:docPr id="4" name="Picture 4"/>
+            <wp:cNvGraphicFramePr>
+              <a:graphicFrameLocks xmlns:a="http://schemas.openxmlformats.org/drawingml/2006/main" noChangeAspect="1"/>
+            </wp:cNvGraphicFramePr>
+            <a:graphic xmlns:a="http://schemas.openxmlformats.org/drawingml/2006/main">
+              <a:graphicData uri="http://schemas.openxmlformats.org/drawingml/2006/picture">
+                <pic:pic xmlns:pic="http://schemas.openxmlformats.org/drawingml/2006/picture">
+                  <pic:nvPicPr>
+                    <pic:cNvPr id="0" name="Picture 4"/>
+                    <pic:cNvPicPr>
+                      <a:picLocks noChangeAspect="1" noChangeArrowheads="1"/>
+                    </pic:cNvPicPr>
+                  </pic:nvPicPr>
+                  <pic:blipFill>
+                    <a:blip r:embed="rId10">
+                      <a:extLst>
+                        <a:ext uri="{28A0092B-C50C-407E-A947-70E740481C1C}">
+                          <a14:useLocalDpi xmlns:a14="http://schemas.microsoft.com/office/drawing/2010/main" val="0"/>
+                        </a:ext>
+                      </a:extLst>
+                    </a:blip>
+                    <a:srcRect/>
+                    <a:stretch>
+                      <a:fillRect/>
+                    </a:stretch>
+                  </pic:blipFill>
+                  <pic:spPr bwMode="auto">
+                    <a:xfrm>
+                      <a:off x="0" y="0"/>
+                      <a:ext cx="4888230" cy="2579370"/>
+                    </a:xfrm>
+                    <a:prstGeom prst="rect">
+                      <a:avLst/>
+                    </a:prstGeom>
+                    <a:noFill/>
+                    <a:ln>
+                      <a:noFill/>
+                    </a:ln>
+                  </pic:spPr>
+                </pic:pic>
+              </a:graphicData>
+            </a:graphic>
+          </wp:inline>
+        </w:drawing>
+      </w:r>
+    </w:p>
+    <w:p>
+      <w:r>
+        <w:rPr>
+          <w:rFonts w:hint="eastAsia"/>
+        </w:rPr>
+        <w:t>运行结果</w:t>
+      </w:r>
+      <w:r>
+        <w:rPr>
+          <w:rFonts w:hint="eastAsia"/>
+        </w:rPr>
+        <w:t>rm</w:t>
+      </w:r>
+      <w:r>
+        <w:t>se</w:t>
+      </w:r>
+      <w:r>
+        <w:t>2.20727</w:t>
+      </w:r>
+    </w:p>
+    <w:p>
+      <w:r>
+        <w:rPr>
+          <w:noProof/>
+        </w:rPr>
+        <w:drawing>
+          <wp:inline distT="0" distB="0" distL="0" distR="0" wp14:anchorId="0E182FA5" wp14:editId="10F008AA">
+            <wp:extent cx="5269230" cy="738505"/>
+            <wp:effectExtent l="0" t="0" r="7620" b="4445"/>
+            <wp:docPr id="3" name="Picture 3"/>
+            <wp:cNvGraphicFramePr>
+              <a:graphicFrameLocks xmlns:a="http://schemas.openxmlformats.org/drawingml/2006/main" noChangeAspect="1"/>
+            </wp:cNvGraphicFramePr>
+            <a:graphic xmlns:a="http://schemas.openxmlformats.org/drawingml/2006/main">
+              <a:graphicData uri="http://schemas.openxmlformats.org/drawingml/2006/picture">
+                <pic:pic xmlns:pic="http://schemas.openxmlformats.org/drawingml/2006/picture">
+                  <pic:nvPicPr>
+                    <pic:cNvPr id="0" name="Picture 3"/>
+                    <pic:cNvPicPr>
+                      <a:picLocks noChangeAspect="1" noChangeArrowheads="1"/>
+                    </pic:cNvPicPr>
+                  </pic:nvPicPr>
+                  <pic:blipFill>
+                    <a:blip r:embed="rId11">
+                      <a:extLst>
+                        <a:ext uri="{28A0092B-C50C-407E-A947-70E740481C1C}">
+                          <a14:useLocalDpi xmlns:a14="http://schemas.microsoft.com/office/drawing/2010/main" val="0"/>
+                        </a:ext>
+                      </a:extLst>
+                    </a:blip>
+                    <a:srcRect/>
+                    <a:stretch>
+                      <a:fillRect/>
+                    </a:stretch>
+                  </pic:blipFill>
+                  <pic:spPr bwMode="auto">
+                    <a:xfrm>
+                      <a:off x="0" y="0"/>
+                      <a:ext cx="5269230" cy="738505"/>
+                    </a:xfrm>
+                    <a:prstGeom prst="rect">
+                      <a:avLst/>
+                    </a:prstGeom>
+                    <a:noFill/>
+                    <a:ln>
+                      <a:noFill/>
+                    </a:ln>
+                  </pic:spPr>
+                </pic:pic>
+              </a:graphicData>
+            </a:graphic>
+          </wp:inline>
+        </w:drawing>
+      </w:r>
+    </w:p>
+    <w:p>
+      <w:r>
+        <w:rPr>
+          <w:noProof/>
+        </w:rPr>
+        <w:drawing>
+          <wp:inline distT="0" distB="0" distL="0" distR="0" wp14:anchorId="0ED0B4AB" wp14:editId="333E1538">
+            <wp:extent cx="5274310" cy="3355340"/>
+            <wp:effectExtent l="0" t="0" r="2540" b="0"/>
+            <wp:docPr id="6" name="Picture 6" descr="A close up of a mans face&#10;&#10;Description automatically generated"/>
+            <wp:cNvGraphicFramePr>
+              <a:graphicFrameLocks xmlns:a="http://schemas.openxmlformats.org/drawingml/2006/main" noChangeAspect="1"/>
+            </wp:cNvGraphicFramePr>
+            <a:graphic xmlns:a="http://schemas.openxmlformats.org/drawingml/2006/main">
+              <a:graphicData uri="http://schemas.openxmlformats.org/drawingml/2006/picture">
+                <pic:pic xmlns:pic="http://schemas.openxmlformats.org/drawingml/2006/picture">
+                  <pic:nvPicPr>
+                    <pic:cNvPr id="6" name="trajectory_diff.png"/>
+                    <pic:cNvPicPr/>
+                  </pic:nvPicPr>
+                  <pic:blipFill>
+                    <a:blip r:embed="rId12">
+                      <a:extLst>
+                        <a:ext uri="{28A0092B-C50C-407E-A947-70E740481C1C}">
+                          <a14:useLocalDpi xmlns:a14="http://schemas.microsoft.com/office/drawing/2010/main" val="0"/>
+                        </a:ext>
+                      </a:extLst>
+                    </a:blip>
+                    <a:stretch>
+                      <a:fillRect/>
+                    </a:stretch>
+                  </pic:blipFill>
+                  <pic:spPr>
+                    <a:xfrm>
+                      <a:off x="0" y="0"/>
+                      <a:ext cx="5274310" cy="3355340"/>
+                    </a:xfrm>
+                    <a:prstGeom prst="rect">
+                      <a:avLst/>
+                    </a:prstGeom>
+                  </pic:spPr>
+                </pic:pic>
+              </a:graphicData>
+            </a:graphic>
+          </wp:inline>
+        </w:drawing>
+      </w:r>
     </w:p>
     <w:sectPr>
       <w:pgSz w:w="11906" w:h="16838"/>
@@ -21720,9 +22225,9 @@
 <file path=word/numbering.xml><?xml version="1.0" encoding="utf-8"?>
 <w:numbering xmlns:wpc="http://schemas.microsoft.com/office/word/2010/wordprocessingCanvas" xmlns:cx="http://schemas.microsoft.com/office/drawing/2014/chartex" xmlns:cx1="http://schemas.microsoft.com/office/drawing/2015/9/8/chartex" xmlns:cx2="http://schemas.microsoft.com/office/drawing/2015/10/21/chartex" xmlns:cx3="http://schemas.microsoft.com/office/drawing/2016/5/9/chartex" xmlns:cx4="http://schemas.microsoft.com/office/drawing/2016/5/10/chartex" xmlns:cx5="http://schemas.microsoft.com/office/drawing/2016/5/11/chartex" xmlns:cx6="http://schemas.microsoft.com/office/drawing/2016/5/12/chartex" xmlns:cx7="http://schemas.microsoft.com/office/drawing/2016/5/13/chartex" xmlns:cx8="http://schemas.microsoft.com/office/drawing/2016/5/14/chartex" xmlns:mc="http://schemas.openxmlformats.org/markup-compatibility/2006" xmlns:aink="http://schemas.microsoft.com/office/drawing/2016/ink" xmlns:am3d="http://schemas.microsoft.com/office/drawing/2017/model3d" xmlns:o="urn:schemas-microsoft-com:office:office" xmlns:r="http://schemas.openxmlformats.org/officeDocument/2006/relationships" xmlns:m="http://schemas.openxmlformats.org/officeDocument/2006/math" xmlns:v="urn:schemas-microsoft-com:vml" xmlns:wp14="http://schemas.microsoft.com/office/word/2010/wordprocessingDrawing" xmlns:wp="http://schemas.openxmlformats.org/drawingml/2006/wordprocessingDrawing" xmlns:w10="urn:schemas-microsoft-com:office:word" xmlns:w="http://schemas.openxmlformats.org/wordprocessingml/2006/main" xmlns:w14="http://schemas.microsoft.com/office/word/2010/wordml" xmlns:w15="http://schemas.microsoft.com/office/word/2012/wordml" xmlns:w16cid="http://schemas.microsoft.com/office/word/2016/wordml/cid" xmlns:w16se="http://schemas.microsoft.com/office/word/2015/wordml/symex" xmlns:wpg="http://schemas.microsoft.com/office/word/2010/wordprocessingGroup" xmlns:wpi="http://schemas.microsoft.com/office/word/2010/wordprocessingInk" xmlns:wne="http://schemas.microsoft.com/office/word/2006/wordml" xmlns:wps="http://schemas.microsoft.com/office/word/2010/wordprocessingShape" mc:Ignorable="w14 w15 w16se w16cid wp14">
   <w:abstractNum w:abstractNumId="0" w15:restartNumberingAfterBreak="0">
-    <w:nsid w:val="2ADD0CA6"/>
+    <w:nsid w:val="037D1458"/>
     <w:multiLevelType w:val="hybridMultilevel"/>
-    <w:tmpl w:val="F19A67E6"/>
+    <w:tmpl w:val="004CB3CE"/>
     <w:lvl w:ilvl="0" w:tplc="0809000F">
       <w:start w:val="1"/>
       <w:numFmt w:val="decimal"/>
@@ -21809,6 +22314,184 @@
     </w:lvl>
   </w:abstractNum>
   <w:abstractNum w:abstractNumId="1" w15:restartNumberingAfterBreak="0">
+    <w:nsid w:val="0BF60072"/>
+    <w:multiLevelType w:val="hybridMultilevel"/>
+    <w:tmpl w:val="8D706C38"/>
+    <w:lvl w:ilvl="0" w:tplc="0809000F">
+      <w:start w:val="1"/>
+      <w:numFmt w:val="decimal"/>
+      <w:lvlText w:val="%1."/>
+      <w:lvlJc w:val="left"/>
+      <w:pPr>
+        <w:ind w:left="360" w:hanging="360"/>
+      </w:pPr>
+      <w:rPr>
+        <w:rFonts w:hint="default"/>
+      </w:rPr>
+    </w:lvl>
+    <w:lvl w:ilvl="1" w:tplc="08090019" w:tentative="1">
+      <w:start w:val="1"/>
+      <w:numFmt w:val="lowerLetter"/>
+      <w:lvlText w:val="%2."/>
+      <w:lvlJc w:val="left"/>
+      <w:pPr>
+        <w:ind w:left="1080" w:hanging="360"/>
+      </w:pPr>
+    </w:lvl>
+    <w:lvl w:ilvl="2" w:tplc="0809001B" w:tentative="1">
+      <w:start w:val="1"/>
+      <w:numFmt w:val="lowerRoman"/>
+      <w:lvlText w:val="%3."/>
+      <w:lvlJc w:val="right"/>
+      <w:pPr>
+        <w:ind w:left="1800" w:hanging="180"/>
+      </w:pPr>
+    </w:lvl>
+    <w:lvl w:ilvl="3" w:tplc="0809000F" w:tentative="1">
+      <w:start w:val="1"/>
+      <w:numFmt w:val="decimal"/>
+      <w:lvlText w:val="%4."/>
+      <w:lvlJc w:val="left"/>
+      <w:pPr>
+        <w:ind w:left="2520" w:hanging="360"/>
+      </w:pPr>
+    </w:lvl>
+    <w:lvl w:ilvl="4" w:tplc="08090019" w:tentative="1">
+      <w:start w:val="1"/>
+      <w:numFmt w:val="lowerLetter"/>
+      <w:lvlText w:val="%5."/>
+      <w:lvlJc w:val="left"/>
+      <w:pPr>
+        <w:ind w:left="3240" w:hanging="360"/>
+      </w:pPr>
+    </w:lvl>
+    <w:lvl w:ilvl="5" w:tplc="0809001B" w:tentative="1">
+      <w:start w:val="1"/>
+      <w:numFmt w:val="lowerRoman"/>
+      <w:lvlText w:val="%6."/>
+      <w:lvlJc w:val="right"/>
+      <w:pPr>
+        <w:ind w:left="3960" w:hanging="180"/>
+      </w:pPr>
+    </w:lvl>
+    <w:lvl w:ilvl="6" w:tplc="0809000F" w:tentative="1">
+      <w:start w:val="1"/>
+      <w:numFmt w:val="decimal"/>
+      <w:lvlText w:val="%7."/>
+      <w:lvlJc w:val="left"/>
+      <w:pPr>
+        <w:ind w:left="4680" w:hanging="360"/>
+      </w:pPr>
+    </w:lvl>
+    <w:lvl w:ilvl="7" w:tplc="08090019" w:tentative="1">
+      <w:start w:val="1"/>
+      <w:numFmt w:val="lowerLetter"/>
+      <w:lvlText w:val="%8."/>
+      <w:lvlJc w:val="left"/>
+      <w:pPr>
+        <w:ind w:left="5400" w:hanging="360"/>
+      </w:pPr>
+    </w:lvl>
+    <w:lvl w:ilvl="8" w:tplc="0809001B" w:tentative="1">
+      <w:start w:val="1"/>
+      <w:numFmt w:val="lowerRoman"/>
+      <w:lvlText w:val="%9."/>
+      <w:lvlJc w:val="right"/>
+      <w:pPr>
+        <w:ind w:left="6120" w:hanging="180"/>
+      </w:pPr>
+    </w:lvl>
+  </w:abstractNum>
+  <w:abstractNum w:abstractNumId="2" w15:restartNumberingAfterBreak="0">
+    <w:nsid w:val="2ADD0CA6"/>
+    <w:multiLevelType w:val="hybridMultilevel"/>
+    <w:tmpl w:val="FD009184"/>
+    <w:lvl w:ilvl="0" w:tplc="0809000F">
+      <w:start w:val="1"/>
+      <w:numFmt w:val="decimal"/>
+      <w:lvlText w:val="%1."/>
+      <w:lvlJc w:val="left"/>
+      <w:pPr>
+        <w:ind w:left="360" w:hanging="360"/>
+      </w:pPr>
+      <w:rPr>
+        <w:rFonts w:hint="default"/>
+      </w:rPr>
+    </w:lvl>
+    <w:lvl w:ilvl="1" w:tplc="08090019" w:tentative="1">
+      <w:start w:val="1"/>
+      <w:numFmt w:val="lowerLetter"/>
+      <w:lvlText w:val="%2."/>
+      <w:lvlJc w:val="left"/>
+      <w:pPr>
+        <w:ind w:left="1080" w:hanging="360"/>
+      </w:pPr>
+    </w:lvl>
+    <w:lvl w:ilvl="2" w:tplc="0809001B" w:tentative="1">
+      <w:start w:val="1"/>
+      <w:numFmt w:val="lowerRoman"/>
+      <w:lvlText w:val="%3."/>
+      <w:lvlJc w:val="right"/>
+      <w:pPr>
+        <w:ind w:left="1800" w:hanging="180"/>
+      </w:pPr>
+    </w:lvl>
+    <w:lvl w:ilvl="3" w:tplc="0809000F" w:tentative="1">
+      <w:start w:val="1"/>
+      <w:numFmt w:val="decimal"/>
+      <w:lvlText w:val="%4."/>
+      <w:lvlJc w:val="left"/>
+      <w:pPr>
+        <w:ind w:left="2520" w:hanging="360"/>
+      </w:pPr>
+    </w:lvl>
+    <w:lvl w:ilvl="4" w:tplc="08090019" w:tentative="1">
+      <w:start w:val="1"/>
+      <w:numFmt w:val="lowerLetter"/>
+      <w:lvlText w:val="%5."/>
+      <w:lvlJc w:val="left"/>
+      <w:pPr>
+        <w:ind w:left="3240" w:hanging="360"/>
+      </w:pPr>
+    </w:lvl>
+    <w:lvl w:ilvl="5" w:tplc="0809001B" w:tentative="1">
+      <w:start w:val="1"/>
+      <w:numFmt w:val="lowerRoman"/>
+      <w:lvlText w:val="%6."/>
+      <w:lvlJc w:val="right"/>
+      <w:pPr>
+        <w:ind w:left="3960" w:hanging="180"/>
+      </w:pPr>
+    </w:lvl>
+    <w:lvl w:ilvl="6" w:tplc="0809000F" w:tentative="1">
+      <w:start w:val="1"/>
+      <w:numFmt w:val="decimal"/>
+      <w:lvlText w:val="%7."/>
+      <w:lvlJc w:val="left"/>
+      <w:pPr>
+        <w:ind w:left="4680" w:hanging="360"/>
+      </w:pPr>
+    </w:lvl>
+    <w:lvl w:ilvl="7" w:tplc="08090019" w:tentative="1">
+      <w:start w:val="1"/>
+      <w:numFmt w:val="lowerLetter"/>
+      <w:lvlText w:val="%8."/>
+      <w:lvlJc w:val="left"/>
+      <w:pPr>
+        <w:ind w:left="5400" w:hanging="360"/>
+      </w:pPr>
+    </w:lvl>
+    <w:lvl w:ilvl="8" w:tplc="0809001B" w:tentative="1">
+      <w:start w:val="1"/>
+      <w:numFmt w:val="lowerRoman"/>
+      <w:lvlText w:val="%9."/>
+      <w:lvlJc w:val="right"/>
+      <w:pPr>
+        <w:ind w:left="6120" w:hanging="180"/>
+      </w:pPr>
+    </w:lvl>
+  </w:abstractNum>
+  <w:abstractNum w:abstractNumId="3" w15:restartNumberingAfterBreak="0">
     <w:nsid w:val="35D26D9B"/>
     <w:multiLevelType w:val="hybridMultilevel"/>
     <w:tmpl w:val="55B21DAC"/>
@@ -21897,7 +22580,7 @@
       </w:pPr>
     </w:lvl>
   </w:abstractNum>
-  <w:abstractNum w:abstractNumId="2" w15:restartNumberingAfterBreak="0">
+  <w:abstractNum w:abstractNumId="4" w15:restartNumberingAfterBreak="0">
     <w:nsid w:val="7DEF0BC8"/>
     <w:multiLevelType w:val="hybridMultilevel"/>
     <w:tmpl w:val="AA10B224"/>
@@ -21987,13 +22670,19 @@
     </w:lvl>
   </w:abstractNum>
   <w:num w:numId="1">
+    <w:abstractNumId w:val="3"/>
+  </w:num>
+  <w:num w:numId="2">
+    <w:abstractNumId w:val="2"/>
+  </w:num>
+  <w:num w:numId="3">
+    <w:abstractNumId w:val="4"/>
+  </w:num>
+  <w:num w:numId="4">
     <w:abstractNumId w:val="1"/>
   </w:num>
-  <w:num w:numId="2">
+  <w:num w:numId="5">
     <w:abstractNumId w:val="0"/>
-  </w:num>
-  <w:num w:numId="3">
-    <w:abstractNumId w:val="2"/>
   </w:num>
 </w:numbering>
 </file>
@@ -22470,7 +23159,6 @@
   <w:style w:type="character" w:default="1" w:styleId="DefaultParagraphFont">
     <w:name w:val="Default Paragraph Font"/>
     <w:uiPriority w:val="1"/>
-    <w:semiHidden/>
     <w:unhideWhenUsed/>
   </w:style>
   <w:style w:type="table" w:default="1" w:styleId="TableNormal">
